--- a/Dokumentacija/_source/Obrasci_uporabe_Ian.docx
+++ b/Dokumentacija/_source/Obrasci_uporabe_Ian.docx
@@ -892,7 +892,43 @@
           <w:sz w:val="24"/>
           <w:szCs w:val="24"/>
         </w:rPr>
-        <w:t xml:space="preserve">PIN, name, surname, phone </w:t>
+        <w:t xml:space="preserve">PIN, </w:t>
+      </w:r>
+      <w:r>
+        <w:rPr>
+          <w:i/>
+          <w:iCs/>
+          <w:sz w:val="24"/>
+          <w:szCs w:val="24"/>
+        </w:rPr>
+        <w:t>firstname</w:t>
+      </w:r>
+      <w:r>
+        <w:rPr>
+          <w:i/>
+          <w:iCs/>
+          <w:sz w:val="24"/>
+          <w:szCs w:val="24"/>
+        </w:rPr>
+        <w:t xml:space="preserve">, </w:t>
+      </w:r>
+      <w:r>
+        <w:rPr>
+          <w:i/>
+          <w:iCs/>
+          <w:sz w:val="24"/>
+          <w:szCs w:val="24"/>
+        </w:rPr>
+        <w:t>lastname</w:t>
+      </w:r>
+      <w:r>
+        <w:rPr>
+          <w:i/>
+          <w:iCs/>
+          <w:sz w:val="24"/>
+          <w:szCs w:val="24"/>
+        </w:rPr>
+        <w:t xml:space="preserve">, phone </w:t>
       </w:r>
       <w:r>
         <w:rPr>
@@ -1650,7 +1686,6 @@
           <w:szCs w:val="28"/>
           <w:u w:val="single"/>
         </w:rPr>
-        <w:lastRenderedPageBreak/>
         <w:t>UC</w:t>
       </w:r>
       <w:r>
@@ -2827,7 +2862,6 @@
           <w:sz w:val="20"/>
           <w:szCs w:val="20"/>
         </w:rPr>
-        <w:lastRenderedPageBreak/>
         <w:t>&lt;</w:t>
       </w:r>
       <w:r>
@@ -4115,6 +4149,7 @@
           <w:sz w:val="24"/>
           <w:szCs w:val="24"/>
         </w:rPr>
+        <w:lastRenderedPageBreak/>
         <w:t>Opis mogućih odstupanja:</w:t>
       </w:r>
       <w:r>
@@ -4138,7 +4173,6 @@
           <w:szCs w:val="28"/>
           <w:u w:val="single"/>
         </w:rPr>
-        <w:lastRenderedPageBreak/>
         <w:t>UC</w:t>
       </w:r>
       <w:r>
@@ -4820,7 +4854,6 @@
           <w:sz w:val="20"/>
           <w:szCs w:val="20"/>
         </w:rPr>
-        <w:lastRenderedPageBreak/>
         <w:t>&lt;prijevoz&gt;</w:t>
       </w:r>
     </w:p>
@@ -5746,7 +5779,6 @@
           <w:szCs w:val="28"/>
           <w:u w:val="single"/>
         </w:rPr>
-        <w:lastRenderedPageBreak/>
         <w:t>UC</w:t>
       </w:r>
       <w:r>
@@ -6150,14 +6182,7 @@
           <w:sz w:val="24"/>
           <w:szCs w:val="24"/>
         </w:rPr>
-        <w:t>Aplikacija</w:t>
-      </w:r>
-      <w:r>
-        <w:rPr>
-          <w:sz w:val="24"/>
-          <w:szCs w:val="24"/>
-        </w:rPr>
-        <w:t xml:space="preserve"> </w:t>
+        <w:t xml:space="preserve">Aplikacija </w:t>
       </w:r>
       <w:r>
         <w:rPr>
@@ -6955,7 +6980,6 @@
           <w:szCs w:val="28"/>
           <w:u w:val="single"/>
         </w:rPr>
-        <w:lastRenderedPageBreak/>
         <w:t>UC</w:t>
       </w:r>
       <w:r>
@@ -7697,14 +7721,7 @@
           <w:sz w:val="24"/>
           <w:szCs w:val="24"/>
         </w:rPr>
-        <w:t>Aplikacija</w:t>
-      </w:r>
-      <w:r>
-        <w:rPr>
-          <w:sz w:val="24"/>
-          <w:szCs w:val="24"/>
-        </w:rPr>
-        <w:t xml:space="preserve"> </w:t>
+        <w:t xml:space="preserve">Aplikacija </w:t>
       </w:r>
       <w:r>
         <w:rPr>
@@ -7808,7 +7825,6 @@
           <w:sz w:val="20"/>
           <w:szCs w:val="20"/>
         </w:rPr>
-        <w:lastRenderedPageBreak/>
         <w:t>&lt;</w:t>
       </w:r>
       <w:r>
@@ -8913,7 +8929,6 @@
           <w:szCs w:val="28"/>
           <w:u w:val="single"/>
         </w:rPr>
-        <w:lastRenderedPageBreak/>
         <w:t>UC</w:t>
       </w:r>
       <w:r>
@@ -9494,7 +9509,6 @@
           <w:sz w:val="20"/>
           <w:szCs w:val="20"/>
         </w:rPr>
-        <w:lastRenderedPageBreak/>
         <w:t>&lt;</w:t>
       </w:r>
       <w:r>
@@ -10039,6 +10053,36 @@
           <w:szCs w:val="24"/>
         </w:rPr>
         <w:t>pri unosu novih podataka</w:t>
+      </w:r>
+    </w:p>
+    <w:p>
+      <w:pPr>
+        <w:rPr>
+          <w:sz w:val="24"/>
+          <w:szCs w:val="24"/>
+        </w:rPr>
+      </w:pPr>
+      <w:r>
+        <w:rPr>
+          <w:sz w:val="24"/>
+          <w:szCs w:val="24"/>
+        </w:rPr>
+        <w:t>UC21 – slanje maila</w:t>
+      </w:r>
+    </w:p>
+    <w:p>
+      <w:pPr>
+        <w:rPr>
+          <w:sz w:val="24"/>
+          <w:szCs w:val="24"/>
+        </w:rPr>
+      </w:pPr>
+      <w:r>
+        <w:rPr>
+          <w:sz w:val="24"/>
+          <w:szCs w:val="24"/>
+        </w:rPr>
+        <w:t>UC22 – dohvacanje informacija o tretmanu</w:t>
       </w:r>
     </w:p>
     <w:sectPr>
